--- a/Portada.docx
+++ b/Portada.docx
@@ -46,7 +46,7 @@
                                 <a:blip r:embed="rId9" cstate="print">
                                   <a:extLst>
                                     <a:ext uri="{28A0092B-C50C-407E-A947-70E740481C1C}">
-                                      <a14:useLocalDpi xmlns:a14="http://schemas.microsoft.com/office/drawing/2010/main" xmlns:wps="http://schemas.microsoft.com/office/word/2010/wordprocessingShape" xmlns:wpi="http://schemas.microsoft.com/office/word/2010/wordprocessingInk" xmlns:wpg="http://schemas.microsoft.com/office/word/2010/wordprocessingGroup" xmlns:w14="http://schemas.microsoft.com/office/word/2010/wordml" xmlns:w="http://schemas.openxmlformats.org/wordprocessingml/2006/main" xmlns:w10="urn:schemas-microsoft-com:office:word" xmlns:wp14="http://schemas.microsoft.com/office/word/2010/wordprocessingDrawing" xmlns:v="urn:schemas-microsoft-com:vml" xmlns:o="urn:schemas-microsoft-com:office:office" xmlns:mc="http://schemas.openxmlformats.org/markup-compatibility/2006" xmlns:wpc="http://schemas.microsoft.com/office/word/2010/wordprocessingCanvas" xmlns="" val="0"/>
+                                      <a14:useLocalDpi xmlns="" xmlns:wpc="http://schemas.microsoft.com/office/word/2010/wordprocessingCanvas" xmlns:mc="http://schemas.openxmlformats.org/markup-compatibility/2006" xmlns:o="urn:schemas-microsoft-com:office:office" xmlns:v="urn:schemas-microsoft-com:vml" xmlns:wp14="http://schemas.microsoft.com/office/word/2010/wordprocessingDrawing" xmlns:w10="urn:schemas-microsoft-com:office:word" xmlns:w="http://schemas.openxmlformats.org/wordprocessingml/2006/main" xmlns:w14="http://schemas.microsoft.com/office/word/2010/wordml" xmlns:wpg="http://schemas.microsoft.com/office/word/2010/wordprocessingGroup" xmlns:wpi="http://schemas.microsoft.com/office/word/2010/wordprocessingInk" xmlns:wps="http://schemas.microsoft.com/office/word/2010/wordprocessingShape" xmlns:a14="http://schemas.microsoft.com/office/drawing/2010/main" val="0"/>
                                     </a:ext>
                                   </a:extLst>
                                 </a:blip>
@@ -66,7 +66,7 @@
                                 <a:noFill/>
                                 <a:extLst>
                                   <a:ext uri="{909E8E84-426E-40DD-AFC4-6F175D3DCCD1}">
-                                    <a14:hiddenFill xmlns:a14="http://schemas.microsoft.com/office/drawing/2010/main" xmlns:wps="http://schemas.microsoft.com/office/word/2010/wordprocessingShape" xmlns:wpi="http://schemas.microsoft.com/office/word/2010/wordprocessingInk" xmlns:wpg="http://schemas.microsoft.com/office/word/2010/wordprocessingGroup" xmlns:w14="http://schemas.microsoft.com/office/word/2010/wordml" xmlns:w="http://schemas.openxmlformats.org/wordprocessingml/2006/main" xmlns:w10="urn:schemas-microsoft-com:office:word" xmlns:wp14="http://schemas.microsoft.com/office/word/2010/wordprocessingDrawing" xmlns:v="urn:schemas-microsoft-com:vml" xmlns:o="urn:schemas-microsoft-com:office:office" xmlns:mc="http://schemas.openxmlformats.org/markup-compatibility/2006" xmlns:wpc="http://schemas.microsoft.com/office/word/2010/wordprocessingCanvas" xmlns="">
+                                    <a14:hiddenFill xmlns="" xmlns:wpc="http://schemas.microsoft.com/office/word/2010/wordprocessingCanvas" xmlns:mc="http://schemas.openxmlformats.org/markup-compatibility/2006" xmlns:o="urn:schemas-microsoft-com:office:office" xmlns:v="urn:schemas-microsoft-com:vml" xmlns:wp14="http://schemas.microsoft.com/office/word/2010/wordprocessingDrawing" xmlns:w10="urn:schemas-microsoft-com:office:word" xmlns:w="http://schemas.openxmlformats.org/wordprocessingml/2006/main" xmlns:w14="http://schemas.microsoft.com/office/word/2010/wordml" xmlns:wpg="http://schemas.microsoft.com/office/word/2010/wordprocessingGroup" xmlns:wpi="http://schemas.microsoft.com/office/word/2010/wordprocessingInk" xmlns:wps="http://schemas.microsoft.com/office/word/2010/wordprocessingShape" xmlns:a14="http://schemas.microsoft.com/office/drawing/2010/main">
                                       <a:solidFill>
                                         <a:srgbClr val="FFFFFF"/>
                                       </a:solidFill>
@@ -148,7 +148,25 @@
                       <w:sz w:val="30"/>
                       <w:szCs w:val="30"/>
                     </w:rPr>
-                    <w:t>Begoña C. ArrueUllés</w:t>
+                    <w:t>Begoña C. Arrue</w:t>
+                  </w:r>
+                  <w:r>
+                    <w:rPr>
+                      <w:rStyle w:val="portadaautoresCar"/>
+                      <w:rFonts w:eastAsiaTheme="majorEastAsia"/>
+                      <w:sz w:val="30"/>
+                      <w:szCs w:val="30"/>
+                    </w:rPr>
+                    <w:t xml:space="preserve"> </w:t>
+                  </w:r>
+                  <w:r>
+                    <w:rPr>
+                      <w:rStyle w:val="portadaautoresCar"/>
+                      <w:rFonts w:eastAsiaTheme="majorEastAsia"/>
+                      <w:sz w:val="30"/>
+                      <w:szCs w:val="30"/>
+                    </w:rPr>
+                    <w:t>Ullés</w:t>
                   </w:r>
                 </w:p>
               </w:txbxContent>
@@ -191,7 +209,7 @@
                     <a:blip r:embed="rId10">
                       <a:extLst>
                         <a:ext uri="{28A0092B-C50C-407E-A947-70E740481C1C}">
-                          <a14:useLocalDpi xmlns:a14="http://schemas.microsoft.com/office/drawing/2010/main" xmlns:wps="http://schemas.microsoft.com/office/word/2010/wordprocessingShape" xmlns:wpi="http://schemas.microsoft.com/office/word/2010/wordprocessingInk" xmlns:wpg="http://schemas.microsoft.com/office/word/2010/wordprocessingGroup" xmlns:w14="http://schemas.microsoft.com/office/word/2010/wordml" xmlns:w="http://schemas.openxmlformats.org/wordprocessingml/2006/main" xmlns:w10="urn:schemas-microsoft-com:office:word" xmlns:wp14="http://schemas.microsoft.com/office/word/2010/wordprocessingDrawing" xmlns:v="urn:schemas-microsoft-com:vml" xmlns:o="urn:schemas-microsoft-com:office:office" xmlns:mc="http://schemas.openxmlformats.org/markup-compatibility/2006" xmlns:wpc="http://schemas.microsoft.com/office/word/2010/wordprocessingCanvas" xmlns="" val="0"/>
+                          <a14:useLocalDpi xmlns="" xmlns:wpc="http://schemas.microsoft.com/office/word/2010/wordprocessingCanvas" xmlns:mc="http://schemas.openxmlformats.org/markup-compatibility/2006" xmlns:o="urn:schemas-microsoft-com:office:office" xmlns:v="urn:schemas-microsoft-com:vml" xmlns:wp14="http://schemas.microsoft.com/office/word/2010/wordprocessingDrawing" xmlns:w10="urn:schemas-microsoft-com:office:word" xmlns:w="http://schemas.openxmlformats.org/wordprocessingml/2006/main" xmlns:w14="http://schemas.microsoft.com/office/word/2010/wordml" xmlns:wpg="http://schemas.microsoft.com/office/word/2010/wordprocessingGroup" xmlns:wpi="http://schemas.microsoft.com/office/word/2010/wordprocessingInk" xmlns:wps="http://schemas.microsoft.com/office/word/2010/wordprocessingShape" xmlns:a14="http://schemas.microsoft.com/office/drawing/2010/main" val="0"/>
                         </a:ext>
                       </a:extLst>
                     </a:blip>
@@ -214,7 +232,7 @@
                     </a:ln>
                     <a:extLst>
                       <a:ext uri="{FAA26D3D-D897-4be2-8F04-BA451C77F1D7}">
-                        <ma14:placeholderFlag xmlns:arto="http://schemas.microsoft.com/office/word/2006/arto" xmlns:ma14="http://schemas.microsoft.com/office/mac/drawingml/2011/main" xmlns:w="http://schemas.openxmlformats.org/wordprocessingml/2006/main" xmlns:w10="urn:schemas-microsoft-com:office:word" xmlns:v="urn:schemas-microsoft-com:vml" xmlns:o="urn:schemas-microsoft-com:office:office" xmlns:mv="urn:schemas-microsoft-com:mac:vml" xmlns:mo="http://schemas.microsoft.com/office/mac/office/2008/main" xmlns="" xmlns:wps="http://schemas.microsoft.com/office/word/2010/wordprocessingShape" xmlns:wpi="http://schemas.microsoft.com/office/word/2010/wordprocessingInk" xmlns:wpg="http://schemas.microsoft.com/office/word/2010/wordprocessingGroup" xmlns:w14="http://schemas.microsoft.com/office/word/2010/wordml" xmlns:wp14="http://schemas.microsoft.com/office/word/2010/wordprocessingDrawing" xmlns:mc="http://schemas.openxmlformats.org/markup-compatibility/2006" xmlns:wpc="http://schemas.microsoft.com/office/word/2010/wordprocessingCanvas"/>
+                        <ma14:placeholderFlag xmlns:wpc="http://schemas.microsoft.com/office/word/2010/wordprocessingCanvas" xmlns:mc="http://schemas.openxmlformats.org/markup-compatibility/2006" xmlns:wp14="http://schemas.microsoft.com/office/word/2010/wordprocessingDrawing" xmlns:w14="http://schemas.microsoft.com/office/word/2010/wordml" xmlns:wpg="http://schemas.microsoft.com/office/word/2010/wordprocessingGroup" xmlns:wpi="http://schemas.microsoft.com/office/word/2010/wordprocessingInk" xmlns:wps="http://schemas.microsoft.com/office/word/2010/wordprocessingShape" xmlns="" xmlns:mo="http://schemas.microsoft.com/office/mac/office/2008/main" xmlns:mv="urn:schemas-microsoft-com:mac:vml" xmlns:o="urn:schemas-microsoft-com:office:office" xmlns:v="urn:schemas-microsoft-com:vml" xmlns:w10="urn:schemas-microsoft-com:office:word" xmlns:w="http://schemas.openxmlformats.org/wordprocessingml/2006/main" xmlns:ma14="http://schemas.microsoft.com/office/mac/drawingml/2011/main" xmlns:arto="http://schemas.microsoft.com/office/word/2006/arto"/>
                       </a:ext>
                     </a:extLst>
                   </pic:spPr>
@@ -258,7 +276,7 @@
                     <a:blip r:embed="rId11">
                       <a:extLst>
                         <a:ext uri="{28A0092B-C50C-407E-A947-70E740481C1C}">
-                          <a14:useLocalDpi xmlns:a14="http://schemas.microsoft.com/office/drawing/2010/main" xmlns:wps="http://schemas.microsoft.com/office/word/2010/wordprocessingShape" xmlns:wpi="http://schemas.microsoft.com/office/word/2010/wordprocessingInk" xmlns:wpg="http://schemas.microsoft.com/office/word/2010/wordprocessingGroup" xmlns:w14="http://schemas.microsoft.com/office/word/2010/wordml" xmlns:w="http://schemas.openxmlformats.org/wordprocessingml/2006/main" xmlns:w10="urn:schemas-microsoft-com:office:word" xmlns:wp14="http://schemas.microsoft.com/office/word/2010/wordprocessingDrawing" xmlns:v="urn:schemas-microsoft-com:vml" xmlns:o="urn:schemas-microsoft-com:office:office" xmlns:mc="http://schemas.openxmlformats.org/markup-compatibility/2006" xmlns:wpc="http://schemas.microsoft.com/office/word/2010/wordprocessingCanvas" xmlns="" val="0"/>
+                          <a14:useLocalDpi xmlns="" xmlns:wpc="http://schemas.microsoft.com/office/word/2010/wordprocessingCanvas" xmlns:mc="http://schemas.openxmlformats.org/markup-compatibility/2006" xmlns:o="urn:schemas-microsoft-com:office:office" xmlns:v="urn:schemas-microsoft-com:vml" xmlns:wp14="http://schemas.microsoft.com/office/word/2010/wordprocessingDrawing" xmlns:w10="urn:schemas-microsoft-com:office:word" xmlns:w="http://schemas.openxmlformats.org/wordprocessingml/2006/main" xmlns:w14="http://schemas.microsoft.com/office/word/2010/wordml" xmlns:wpg="http://schemas.microsoft.com/office/word/2010/wordprocessingGroup" xmlns:wpi="http://schemas.microsoft.com/office/word/2010/wordprocessingInk" xmlns:wps="http://schemas.microsoft.com/office/word/2010/wordprocessingShape" xmlns:a14="http://schemas.microsoft.com/office/drawing/2010/main" val="0"/>
                         </a:ext>
                       </a:extLst>
                     </a:blip>
@@ -281,7 +299,7 @@
                     </a:ln>
                     <a:extLst>
                       <a:ext uri="{FAA26D3D-D897-4be2-8F04-BA451C77F1D7}">
-                        <ma14:placeholderFlag xmlns:arto="http://schemas.microsoft.com/office/word/2006/arto" xmlns:ma14="http://schemas.microsoft.com/office/mac/drawingml/2011/main" xmlns:w="http://schemas.openxmlformats.org/wordprocessingml/2006/main" xmlns:w10="urn:schemas-microsoft-com:office:word" xmlns:v="urn:schemas-microsoft-com:vml" xmlns:o="urn:schemas-microsoft-com:office:office" xmlns:mv="urn:schemas-microsoft-com:mac:vml" xmlns:mo="http://schemas.microsoft.com/office/mac/office/2008/main" xmlns="" xmlns:wps="http://schemas.microsoft.com/office/word/2010/wordprocessingShape" xmlns:wpi="http://schemas.microsoft.com/office/word/2010/wordprocessingInk" xmlns:wpg="http://schemas.microsoft.com/office/word/2010/wordprocessingGroup" xmlns:w14="http://schemas.microsoft.com/office/word/2010/wordml" xmlns:wp14="http://schemas.microsoft.com/office/word/2010/wordprocessingDrawing" xmlns:mc="http://schemas.openxmlformats.org/markup-compatibility/2006" xmlns:wpc="http://schemas.microsoft.com/office/word/2010/wordprocessingCanvas"/>
+                        <ma14:placeholderFlag xmlns:wpc="http://schemas.microsoft.com/office/word/2010/wordprocessingCanvas" xmlns:mc="http://schemas.openxmlformats.org/markup-compatibility/2006" xmlns:wp14="http://schemas.microsoft.com/office/word/2010/wordprocessingDrawing" xmlns:w14="http://schemas.microsoft.com/office/word/2010/wordml" xmlns:wpg="http://schemas.microsoft.com/office/word/2010/wordprocessingGroup" xmlns:wpi="http://schemas.microsoft.com/office/word/2010/wordprocessingInk" xmlns:wps="http://schemas.microsoft.com/office/word/2010/wordprocessingShape" xmlns="" xmlns:mo="http://schemas.microsoft.com/office/mac/office/2008/main" xmlns:mv="urn:schemas-microsoft-com:mac:vml" xmlns:o="urn:schemas-microsoft-com:office:office" xmlns:v="urn:schemas-microsoft-com:vml" xmlns:w10="urn:schemas-microsoft-com:office:word" xmlns:w="http://schemas.openxmlformats.org/wordprocessingml/2006/main" xmlns:ma14="http://schemas.microsoft.com/office/mac/drawingml/2011/main" xmlns:arto="http://schemas.microsoft.com/office/word/2006/arto"/>
                       </a:ext>
                     </a:extLst>
                   </pic:spPr>
@@ -317,7 +335,7 @@
                     <a:blip r:embed="rId12">
                       <a:extLst>
                         <a:ext uri="{28A0092B-C50C-407E-A947-70E740481C1C}">
-                          <a14:useLocalDpi xmlns:a14="http://schemas.microsoft.com/office/drawing/2010/main" xmlns:wps="http://schemas.microsoft.com/office/word/2010/wordprocessingShape" xmlns:wpi="http://schemas.microsoft.com/office/word/2010/wordprocessingInk" xmlns:wpg="http://schemas.microsoft.com/office/word/2010/wordprocessingGroup" xmlns:w14="http://schemas.microsoft.com/office/word/2010/wordml" xmlns:w="http://schemas.openxmlformats.org/wordprocessingml/2006/main" xmlns:w10="urn:schemas-microsoft-com:office:word" xmlns:wp14="http://schemas.microsoft.com/office/word/2010/wordprocessingDrawing" xmlns:v="urn:schemas-microsoft-com:vml" xmlns:o="urn:schemas-microsoft-com:office:office" xmlns:mc="http://schemas.openxmlformats.org/markup-compatibility/2006" xmlns:wpc="http://schemas.microsoft.com/office/word/2010/wordprocessingCanvas" xmlns="" val="0"/>
+                          <a14:useLocalDpi xmlns="" xmlns:wpc="http://schemas.microsoft.com/office/word/2010/wordprocessingCanvas" xmlns:mc="http://schemas.openxmlformats.org/markup-compatibility/2006" xmlns:o="urn:schemas-microsoft-com:office:office" xmlns:v="urn:schemas-microsoft-com:vml" xmlns:wp14="http://schemas.microsoft.com/office/word/2010/wordprocessingDrawing" xmlns:w10="urn:schemas-microsoft-com:office:word" xmlns:w="http://schemas.openxmlformats.org/wordprocessingml/2006/main" xmlns:w14="http://schemas.microsoft.com/office/word/2010/wordml" xmlns:wpg="http://schemas.microsoft.com/office/word/2010/wordprocessingGroup" xmlns:wpi="http://schemas.microsoft.com/office/word/2010/wordprocessingInk" xmlns:wps="http://schemas.microsoft.com/office/word/2010/wordprocessingShape" xmlns:a14="http://schemas.microsoft.com/office/drawing/2010/main" val="0"/>
                         </a:ext>
                       </a:extLst>
                     </a:blip>
@@ -379,7 +397,7 @@
                     <a:blip r:embed="rId13">
                       <a:extLst>
                         <a:ext uri="{28A0092B-C50C-407E-A947-70E740481C1C}">
-                          <a14:useLocalDpi xmlns:a14="http://schemas.microsoft.com/office/drawing/2010/main" xmlns:wps="http://schemas.microsoft.com/office/word/2010/wordprocessingShape" xmlns:wpi="http://schemas.microsoft.com/office/word/2010/wordprocessingInk" xmlns:wpg="http://schemas.microsoft.com/office/word/2010/wordprocessingGroup" xmlns:w14="http://schemas.microsoft.com/office/word/2010/wordml" xmlns:w="http://schemas.openxmlformats.org/wordprocessingml/2006/main" xmlns:w10="urn:schemas-microsoft-com:office:word" xmlns:wp14="http://schemas.microsoft.com/office/word/2010/wordprocessingDrawing" xmlns:v="urn:schemas-microsoft-com:vml" xmlns:o="urn:schemas-microsoft-com:office:office" xmlns:mc="http://schemas.openxmlformats.org/markup-compatibility/2006" xmlns:wpc="http://schemas.microsoft.com/office/word/2010/wordprocessingCanvas" xmlns="" val="0"/>
+                          <a14:useLocalDpi xmlns="" xmlns:wpc="http://schemas.microsoft.com/office/word/2010/wordprocessingCanvas" xmlns:mc="http://schemas.openxmlformats.org/markup-compatibility/2006" xmlns:o="urn:schemas-microsoft-com:office:office" xmlns:v="urn:schemas-microsoft-com:vml" xmlns:wp14="http://schemas.microsoft.com/office/word/2010/wordprocessingDrawing" xmlns:w10="urn:schemas-microsoft-com:office:word" xmlns:w="http://schemas.openxmlformats.org/wordprocessingml/2006/main" xmlns:w14="http://schemas.microsoft.com/office/word/2010/wordml" xmlns:wpg="http://schemas.microsoft.com/office/word/2010/wordprocessingGroup" xmlns:wpi="http://schemas.microsoft.com/office/word/2010/wordprocessingInk" xmlns:wps="http://schemas.microsoft.com/office/word/2010/wordprocessingShape" xmlns:a14="http://schemas.microsoft.com/office/drawing/2010/main" val="0"/>
                         </a:ext>
                       </a:extLst>
                     </a:blip>
@@ -402,7 +420,7 @@
                     </a:ln>
                     <a:extLst>
                       <a:ext uri="{FAA26D3D-D897-4be2-8F04-BA451C77F1D7}">
-                        <ma14:placeholderFlag xmlns:arto="http://schemas.microsoft.com/office/word/2006/arto" xmlns:ma14="http://schemas.microsoft.com/office/mac/drawingml/2011/main" xmlns:w="http://schemas.openxmlformats.org/wordprocessingml/2006/main" xmlns:w10="urn:schemas-microsoft-com:office:word" xmlns:v="urn:schemas-microsoft-com:vml" xmlns:o="urn:schemas-microsoft-com:office:office" xmlns:mv="urn:schemas-microsoft-com:mac:vml" xmlns:mo="http://schemas.microsoft.com/office/mac/office/2008/main" xmlns="" xmlns:wps="http://schemas.microsoft.com/office/word/2010/wordprocessingShape" xmlns:wpi="http://schemas.microsoft.com/office/word/2010/wordprocessingInk" xmlns:wpg="http://schemas.microsoft.com/office/word/2010/wordprocessingGroup" xmlns:w14="http://schemas.microsoft.com/office/word/2010/wordml" xmlns:wp14="http://schemas.microsoft.com/office/word/2010/wordprocessingDrawing" xmlns:mc="http://schemas.openxmlformats.org/markup-compatibility/2006" xmlns:wpc="http://schemas.microsoft.com/office/word/2010/wordprocessingCanvas"/>
+                        <ma14:placeholderFlag xmlns:wpc="http://schemas.microsoft.com/office/word/2010/wordprocessingCanvas" xmlns:mc="http://schemas.openxmlformats.org/markup-compatibility/2006" xmlns:wp14="http://schemas.microsoft.com/office/word/2010/wordprocessingDrawing" xmlns:w14="http://schemas.microsoft.com/office/word/2010/wordml" xmlns:wpg="http://schemas.microsoft.com/office/word/2010/wordprocessingGroup" xmlns:wpi="http://schemas.microsoft.com/office/word/2010/wordprocessingInk" xmlns:wps="http://schemas.microsoft.com/office/word/2010/wordprocessingShape" xmlns="" xmlns:mo="http://schemas.microsoft.com/office/mac/office/2008/main" xmlns:mv="urn:schemas-microsoft-com:mac:vml" xmlns:o="urn:schemas-microsoft-com:office:office" xmlns:v="urn:schemas-microsoft-com:vml" xmlns:w10="urn:schemas-microsoft-com:office:word" xmlns:w="http://schemas.openxmlformats.org/wordprocessingml/2006/main" xmlns:ma14="http://schemas.microsoft.com/office/mac/drawingml/2011/main" xmlns:arto="http://schemas.microsoft.com/office/word/2006/arto"/>
                       </a:ext>
                     </a:extLst>
                   </pic:spPr>
@@ -630,7 +648,7 @@
                     <a:blip r:embed="rId14">
                       <a:extLst>
                         <a:ext uri="{28A0092B-C50C-407E-A947-70E740481C1C}">
-                          <a14:useLocalDpi xmlns:a14="http://schemas.microsoft.com/office/drawing/2010/main" xmlns:wps="http://schemas.microsoft.com/office/word/2010/wordprocessingShape" xmlns:wpi="http://schemas.microsoft.com/office/word/2010/wordprocessingInk" xmlns:wpg="http://schemas.microsoft.com/office/word/2010/wordprocessingGroup" xmlns:w14="http://schemas.microsoft.com/office/word/2010/wordml" xmlns:w="http://schemas.openxmlformats.org/wordprocessingml/2006/main" xmlns:w10="urn:schemas-microsoft-com:office:word" xmlns:wp14="http://schemas.microsoft.com/office/word/2010/wordprocessingDrawing" xmlns:v="urn:schemas-microsoft-com:vml" xmlns:o="urn:schemas-microsoft-com:office:office" xmlns:mc="http://schemas.openxmlformats.org/markup-compatibility/2006" xmlns:wpc="http://schemas.microsoft.com/office/word/2010/wordprocessingCanvas" xmlns="" val="0"/>
+                          <a14:useLocalDpi xmlns="" xmlns:wpc="http://schemas.microsoft.com/office/word/2010/wordprocessingCanvas" xmlns:mc="http://schemas.openxmlformats.org/markup-compatibility/2006" xmlns:o="urn:schemas-microsoft-com:office:office" xmlns:v="urn:schemas-microsoft-com:vml" xmlns:wp14="http://schemas.microsoft.com/office/word/2010/wordprocessingDrawing" xmlns:w10="urn:schemas-microsoft-com:office:word" xmlns:w="http://schemas.openxmlformats.org/wordprocessingml/2006/main" xmlns:w14="http://schemas.microsoft.com/office/word/2010/wordml" xmlns:wpg="http://schemas.microsoft.com/office/word/2010/wordprocessingGroup" xmlns:wpi="http://schemas.microsoft.com/office/word/2010/wordprocessingInk" xmlns:wps="http://schemas.microsoft.com/office/word/2010/wordprocessingShape" xmlns:a14="http://schemas.microsoft.com/office/drawing/2010/main" val="0"/>
                         </a:ext>
                       </a:extLst>
                     </a:blip>
@@ -653,7 +671,7 @@
                     </a:ln>
                     <a:extLst>
                       <a:ext uri="{FAA26D3D-D897-4be2-8F04-BA451C77F1D7}">
-                        <ma14:placeholderFlag xmlns:arto="http://schemas.microsoft.com/office/word/2006/arto" xmlns:ma14="http://schemas.microsoft.com/office/mac/drawingml/2011/main" xmlns:w="http://schemas.openxmlformats.org/wordprocessingml/2006/main" xmlns:w10="urn:schemas-microsoft-com:office:word" xmlns:v="urn:schemas-microsoft-com:vml" xmlns:o="urn:schemas-microsoft-com:office:office" xmlns:mv="urn:schemas-microsoft-com:mac:vml" xmlns:mo="http://schemas.microsoft.com/office/mac/office/2008/main" xmlns="" xmlns:wps="http://schemas.microsoft.com/office/word/2010/wordprocessingShape" xmlns:wpi="http://schemas.microsoft.com/office/word/2010/wordprocessingInk" xmlns:wpg="http://schemas.microsoft.com/office/word/2010/wordprocessingGroup" xmlns:w14="http://schemas.microsoft.com/office/word/2010/wordml" xmlns:wp14="http://schemas.microsoft.com/office/word/2010/wordprocessingDrawing" xmlns:mc="http://schemas.openxmlformats.org/markup-compatibility/2006" xmlns:wpc="http://schemas.microsoft.com/office/word/2010/wordprocessingCanvas"/>
+                        <ma14:placeholderFlag xmlns:wpc="http://schemas.microsoft.com/office/word/2010/wordprocessingCanvas" xmlns:mc="http://schemas.openxmlformats.org/markup-compatibility/2006" xmlns:wp14="http://schemas.microsoft.com/office/word/2010/wordprocessingDrawing" xmlns:w14="http://schemas.microsoft.com/office/word/2010/wordml" xmlns:wpg="http://schemas.microsoft.com/office/word/2010/wordprocessingGroup" xmlns:wpi="http://schemas.microsoft.com/office/word/2010/wordprocessingInk" xmlns:wps="http://schemas.microsoft.com/office/word/2010/wordprocessingShape" xmlns="" xmlns:mo="http://schemas.microsoft.com/office/mac/office/2008/main" xmlns:mv="urn:schemas-microsoft-com:mac:vml" xmlns:o="urn:schemas-microsoft-com:office:office" xmlns:v="urn:schemas-microsoft-com:vml" xmlns:w10="urn:schemas-microsoft-com:office:word" xmlns:w="http://schemas.openxmlformats.org/wordprocessingml/2006/main" xmlns:ma14="http://schemas.microsoft.com/office/mac/drawingml/2011/main" xmlns:arto="http://schemas.microsoft.com/office/word/2006/arto"/>
                       </a:ext>
                     </a:extLst>
                   </pic:spPr>
